--- a/business plan.docx
+++ b/business plan.docx
@@ -10,19 +10,7 @@
     <w:p/>
     <w:p>
       <w:r>
-        <w:t xml:space="preserve">Zunifikowany system do autentykacji biometrycznej pozwalający na rejestracje w wielu placówkach na raz za pomocą danych przekazanych </w:t>
-      </w:r>
-      <w:r>
-        <w:t>przez</w:t>
-      </w:r>
-      <w:r>
-        <w:t xml:space="preserve"> aplikacj</w:t>
-      </w:r>
-      <w:r>
-        <w:t>e</w:t>
-      </w:r>
-      <w:r>
-        <w:t xml:space="preserve"> (selfie, odciski palca)</w:t>
+        <w:t>Zunifikowany system do autentykacji biometrycznej pozwalający na rejestracje w wielu placówkach na raz za pomocą danych przekazanych przez aplikacje (selfie, odciski palca)</w:t>
       </w:r>
     </w:p>
     <w:p>
@@ -69,7 +57,10 @@
     </w:p>
     <w:p>
       <w:r>
-        <w:t>Bardzo wrażliwy system na błędy</w:t>
+        <w:t>System b</w:t>
+      </w:r>
+      <w:r>
+        <w:t>ardzo wrażliwy na błędy</w:t>
       </w:r>
     </w:p>
     <w:p>
@@ -460,15 +451,7 @@
         <w:t>Kluczowe procesy</w:t>
       </w:r>
       <w:r>
-        <w:t xml:space="preserve"> -&gt; wdrożenie hardwarowe, wprowadzenie, szkolenia, integracja </w:t>
-      </w:r>
-      <w:proofErr w:type="spellStart"/>
-      <w:r>
-        <w:t xml:space="preserve">systemowa, </w:t>
-      </w:r>
-      <w:proofErr w:type="spellEnd"/>
-      <w:r>
-        <w:t>obsługa autoryzacji, bezpieczeństwo danych, kontrola dostępu użytkowników</w:t>
+        <w:t xml:space="preserve"> -&gt; wdrożenie hardwarowe, wprowadzenie, szkolenia, integracja systemowa, obsługa autoryzacji, bezpieczeństwo danych, kontrola dostępu użytkowników</w:t>
       </w:r>
     </w:p>
     <w:p/>
@@ -564,6 +547,435 @@
         <w:t xml:space="preserve"> strony</w:t>
       </w:r>
     </w:p>
+    <w:p/>
+    <w:tbl>
+      <w:tblPr>
+        <w:tblStyle w:val="Tabela-Siatka"/>
+        <w:tblW w:w="0" w:type="auto"/>
+        <w:tblLook w:val="04A0" w:firstRow="1" w:lastRow="0" w:firstColumn="1" w:lastColumn="0" w:noHBand="0" w:noVBand="1"/>
+      </w:tblPr>
+      <w:tblGrid>
+        <w:gridCol w:w="1555"/>
+        <w:gridCol w:w="4486"/>
+        <w:gridCol w:w="3021"/>
+      </w:tblGrid>
+      <w:tr>
+        <w:tc>
+          <w:tcPr>
+            <w:tcW w:w="1555" w:type="dxa"/>
+          </w:tcPr>
+          <w:p/>
+        </w:tc>
+        <w:tc>
+          <w:tcPr>
+            <w:tcW w:w="4486" w:type="dxa"/>
+          </w:tcPr>
+          <w:p>
+            <w:r>
+              <w:t>+</w:t>
+            </w:r>
+          </w:p>
+        </w:tc>
+        <w:tc>
+          <w:tcPr>
+            <w:tcW w:w="3021" w:type="dxa"/>
+          </w:tcPr>
+          <w:p>
+            <w:r>
+              <w:t>-</w:t>
+            </w:r>
+          </w:p>
+        </w:tc>
+      </w:tr>
+      <w:tr>
+        <w:trPr>
+          <w:trHeight w:val="4436"/>
+        </w:trPr>
+        <w:tc>
+          <w:tcPr>
+            <w:tcW w:w="1555" w:type="dxa"/>
+          </w:tcPr>
+          <w:p>
+            <w:r>
+              <w:t>Otoczenie</w:t>
+            </w:r>
+          </w:p>
+        </w:tc>
+        <w:tc>
+          <w:tcPr>
+            <w:tcW w:w="4486" w:type="dxa"/>
+          </w:tcPr>
+          <w:p>
+            <w:r>
+              <w:t>- trend nowoczesności</w:t>
+            </w:r>
+          </w:p>
+          <w:p>
+            <w:r>
+              <w:t>- parcie na bezpieczeństwo, głośno się mówi o prywatności</w:t>
+            </w:r>
+          </w:p>
+          <w:p>
+            <w:r>
+              <w:t>- większe parcie na fitness, więcej ludzi chodzi na siłownie -&gt; firmy mają więcej kasy -&gt; udoskonalenie sprzętu i branie naszych usług</w:t>
+            </w:r>
+          </w:p>
+          <w:p>
+            <w:r>
+              <w:t xml:space="preserve">- </w:t>
+            </w:r>
+            <w:r>
+              <w:t>możliwe dofinansowania dla młodych</w:t>
+            </w:r>
+          </w:p>
+          <w:p>
+            <w:r>
+              <w:t>- możliwe dofinansowanie na cyfryzacje i rozwój małych przedsiębiorstw</w:t>
+            </w:r>
+          </w:p>
+          <w:p>
+            <w:r>
+              <w:t>- upadek dużych gigantów korporacyjnych</w:t>
+            </w:r>
+          </w:p>
+          <w:p>
+            <w:r>
+              <w:t xml:space="preserve">- </w:t>
+            </w:r>
+            <w:r>
+              <w:t>brak jednoznacznego monopolu</w:t>
+            </w:r>
+          </w:p>
+          <w:p>
+            <w:r>
+              <w:t>- trend na przenoszenie odpowiedzialności wszelakiej na zewnętrzne firmy</w:t>
+            </w:r>
+          </w:p>
+          <w:p>
+            <w:r>
+              <w:t>- trend na trzymanie wszystkiego w telefonie</w:t>
+            </w:r>
+          </w:p>
+          <w:p>
+            <w:r>
+              <w:t xml:space="preserve">- </w:t>
+            </w:r>
+            <w:r>
+              <w:t xml:space="preserve">trend na </w:t>
+            </w:r>
+            <w:proofErr w:type="spellStart"/>
+            <w:r>
+              <w:t>biometryke</w:t>
+            </w:r>
+            <w:proofErr w:type="spellEnd"/>
+            <w:r>
+              <w:t xml:space="preserve"> i automatyzacje </w:t>
+            </w:r>
+          </w:p>
+          <w:p/>
+          <w:p/>
+          <w:p/>
+          <w:p/>
+          <w:p/>
+          <w:p/>
+        </w:tc>
+        <w:tc>
+          <w:tcPr>
+            <w:tcW w:w="3021" w:type="dxa"/>
+          </w:tcPr>
+          <w:p>
+            <w:r>
+              <w:t>- brak kompletnego zaufania do rozwiązań AI</w:t>
+            </w:r>
+          </w:p>
+          <w:p>
+            <w:r>
+              <w:t xml:space="preserve">- </w:t>
+            </w:r>
+            <w:r>
+              <w:t xml:space="preserve">upadek </w:t>
+            </w:r>
+            <w:proofErr w:type="spellStart"/>
+            <w:r>
+              <w:t>minejszych</w:t>
+            </w:r>
+            <w:proofErr w:type="spellEnd"/>
+            <w:r>
+              <w:t xml:space="preserve"> przedsiębiorstw / </w:t>
+            </w:r>
+            <w:proofErr w:type="spellStart"/>
+            <w:r>
+              <w:t>multisportu</w:t>
+            </w:r>
+            <w:proofErr w:type="spellEnd"/>
+          </w:p>
+          <w:p>
+            <w:r>
+              <w:t xml:space="preserve">- </w:t>
+            </w:r>
+            <w:r>
+              <w:t>porachunki konkurencyjne</w:t>
+            </w:r>
+          </w:p>
+          <w:p/>
+        </w:tc>
+      </w:tr>
+      <w:tr>
+        <w:tc>
+          <w:tcPr>
+            <w:tcW w:w="1555" w:type="dxa"/>
+          </w:tcPr>
+          <w:p>
+            <w:r>
+              <w:lastRenderedPageBreak/>
+              <w:t>Organizacja</w:t>
+            </w:r>
+          </w:p>
+        </w:tc>
+        <w:tc>
+          <w:tcPr>
+            <w:tcW w:w="4486" w:type="dxa"/>
+          </w:tcPr>
+          <w:p>
+            <w:r>
+              <w:t>- zabezpieczenie przed hakerami i złodziejami danych</w:t>
+            </w:r>
+          </w:p>
+          <w:p>
+            <w:r>
+              <w:t xml:space="preserve">- </w:t>
+            </w:r>
+            <w:proofErr w:type="spellStart"/>
+            <w:r>
+              <w:t>user-friendly</w:t>
+            </w:r>
+            <w:proofErr w:type="spellEnd"/>
+            <w:r>
+              <w:t xml:space="preserve"> </w:t>
+            </w:r>
+            <w:proofErr w:type="spellStart"/>
+            <w:r>
+              <w:t>interface</w:t>
+            </w:r>
+            <w:proofErr w:type="spellEnd"/>
+            <w:r>
+              <w:t xml:space="preserve"> </w:t>
+            </w:r>
+            <w:r>
+              <w:t>I wsparcie dla osób z ograniczeniami</w:t>
+            </w:r>
+          </w:p>
+          <w:p>
+            <w:r>
+              <w:t xml:space="preserve">- </w:t>
+            </w:r>
+            <w:r>
+              <w:t>pakiet wdrożeniowy / szkoleniowy (montaż, szkolenia)</w:t>
+            </w:r>
+          </w:p>
+          <w:p>
+            <w:r>
+              <w:t xml:space="preserve">- dedykowany polski rynek (polska dla </w:t>
+            </w:r>
+            <w:proofErr w:type="spellStart"/>
+            <w:r>
+              <w:t>polakuf</w:t>
+            </w:r>
+            <w:proofErr w:type="spellEnd"/>
+            <w:r>
+              <w:t>)</w:t>
+            </w:r>
+          </w:p>
+          <w:p>
+            <w:r>
+              <w:t xml:space="preserve">- niskie </w:t>
+            </w:r>
+            <w:proofErr w:type="spellStart"/>
+            <w:r>
+              <w:t>koszta</w:t>
+            </w:r>
+            <w:proofErr w:type="spellEnd"/>
+            <w:r>
+              <w:t xml:space="preserve"> utrzymania</w:t>
+            </w:r>
+          </w:p>
+          <w:p>
+            <w:r>
+              <w:t xml:space="preserve">- </w:t>
+            </w:r>
+            <w:proofErr w:type="spellStart"/>
+            <w:r>
+              <w:t>alles</w:t>
+            </w:r>
+            <w:proofErr w:type="spellEnd"/>
+            <w:r>
+              <w:t xml:space="preserve"> im </w:t>
+            </w:r>
+            <w:proofErr w:type="spellStart"/>
+            <w:r>
+              <w:t>einen</w:t>
+            </w:r>
+            <w:proofErr w:type="spellEnd"/>
+            <w:r>
+              <w:t xml:space="preserve"> </w:t>
+            </w:r>
+            <w:proofErr w:type="spellStart"/>
+            <w:r>
+              <w:t>platze</w:t>
+            </w:r>
+            <w:proofErr w:type="spellEnd"/>
+          </w:p>
+          <w:p/>
+          <w:p/>
+          <w:p/>
+          <w:p/>
+          <w:p/>
+        </w:tc>
+        <w:tc>
+          <w:tcPr>
+            <w:tcW w:w="3021" w:type="dxa"/>
+          </w:tcPr>
+          <w:p>
+            <w:r>
+              <w:t>- scentralizowane miejsce danych, jako łatwy dostęp dla hakerów</w:t>
+            </w:r>
+          </w:p>
+          <w:p>
+            <w:r>
+              <w:t xml:space="preserve">- </w:t>
+            </w:r>
+            <w:proofErr w:type="spellStart"/>
+            <w:r>
+              <w:t>buggi</w:t>
+            </w:r>
+            <w:proofErr w:type="spellEnd"/>
+            <w:r>
+              <w:t xml:space="preserve"> </w:t>
+            </w:r>
+            <w:proofErr w:type="spellStart"/>
+            <w:r>
+              <w:t>developmentu</w:t>
+            </w:r>
+            <w:proofErr w:type="spellEnd"/>
+            <w:r>
+              <w:t xml:space="preserve"> / oprogramowania</w:t>
+            </w:r>
+            <w:r>
+              <w:t xml:space="preserve"> wpływające w znaczącym stopniu na użytkowanie</w:t>
+            </w:r>
+          </w:p>
+          <w:p>
+            <w:r>
+              <w:t xml:space="preserve">- </w:t>
+            </w:r>
+          </w:p>
+        </w:tc>
+      </w:tr>
+    </w:tbl>
+    <w:p/>
+    <w:p/>
+    <w:p/>
+    <w:tbl>
+      <w:tblPr>
+        <w:tblStyle w:val="Tabela-Siatka"/>
+        <w:tblW w:w="0" w:type="auto"/>
+        <w:tblLook w:val="04A0" w:firstRow="1" w:lastRow="0" w:firstColumn="1" w:lastColumn="0" w:noHBand="0" w:noVBand="1"/>
+      </w:tblPr>
+      <w:tblGrid>
+        <w:gridCol w:w="4531"/>
+        <w:gridCol w:w="4531"/>
+      </w:tblGrid>
+      <w:tr>
+        <w:trPr>
+          <w:trHeight w:val="81"/>
+        </w:trPr>
+        <w:tc>
+          <w:tcPr>
+            <w:tcW w:w="4531" w:type="dxa"/>
+          </w:tcPr>
+          <w:p>
+            <w:r>
+              <w:t>CAPEX</w:t>
+            </w:r>
+          </w:p>
+        </w:tc>
+        <w:tc>
+          <w:tcPr>
+            <w:tcW w:w="4531" w:type="dxa"/>
+          </w:tcPr>
+          <w:p>
+            <w:r>
+              <w:t>OPEX</w:t>
+            </w:r>
+          </w:p>
+        </w:tc>
+      </w:tr>
+      <w:tr>
+        <w:tc>
+          <w:tcPr>
+            <w:tcW w:w="4531" w:type="dxa"/>
+          </w:tcPr>
+          <w:p>
+            <w:r>
+              <w:t>Pozycje rzeczowe na początku rozwoju (potrzebne do pierwszego funkcjonowania)</w:t>
+            </w:r>
+          </w:p>
+        </w:tc>
+        <w:tc>
+          <w:tcPr>
+            <w:tcW w:w="4531" w:type="dxa"/>
+          </w:tcPr>
+          <w:p>
+            <w:r>
+              <w:t>Usługi obce,</w:t>
+            </w:r>
+          </w:p>
+          <w:p>
+            <w:r>
+              <w:t>Wynagrodzenia (koszty ludzi)</w:t>
+            </w:r>
+          </w:p>
+          <w:p>
+            <w:r>
+              <w:t xml:space="preserve">Materiały </w:t>
+            </w:r>
+            <w:proofErr w:type="spellStart"/>
+            <w:r>
+              <w:t>eksploitacyjne</w:t>
+            </w:r>
+            <w:proofErr w:type="spellEnd"/>
+          </w:p>
+          <w:p/>
+        </w:tc>
+      </w:tr>
+    </w:tbl>
+    <w:p/>
+    <w:p/>
+    <w:p>
+      <w:pPr>
+        <w:rPr>
+          <w:b/>
+          <w:bCs/>
+          <w:i/>
+          <w:iCs/>
+        </w:rPr>
+      </w:pPr>
+      <w:r>
+        <w:rPr>
+          <w:b/>
+          <w:bCs/>
+          <w:i/>
+          <w:iCs/>
+        </w:rPr>
+        <w:t>MARKETING</w:t>
+      </w:r>
+    </w:p>
+    <w:p>
+      <w:r>
+        <w:t>A później przychody i projekcje wyników</w:t>
+      </w:r>
+    </w:p>
+    <w:p/>
     <w:sectPr>
       <w:pgSz w:w="11906" w:h="16838"/>
       <w:pgMar w:top="1417" w:right="1417" w:bottom="1417" w:left="1417" w:header="708" w:footer="708" w:gutter="0"/>
@@ -998,6 +1410,22 @@
     <w:semiHidden/>
     <w:unhideWhenUsed/>
   </w:style>
+  <w:style w:type="table" w:styleId="Tabela-Siatka">
+    <w:name w:val="Table Grid"/>
+    <w:basedOn w:val="Standardowy"/>
+    <w:uiPriority w:val="39"/>
+    <w:rsid w:val="009A0816"/>
+    <w:tblPr>
+      <w:tblBorders>
+        <w:top w:val="single" w:sz="4" w:space="0" w:color="auto"/>
+        <w:left w:val="single" w:sz="4" w:space="0" w:color="auto"/>
+        <w:bottom w:val="single" w:sz="4" w:space="0" w:color="auto"/>
+        <w:right w:val="single" w:sz="4" w:space="0" w:color="auto"/>
+        <w:insideH w:val="single" w:sz="4" w:space="0" w:color="auto"/>
+        <w:insideV w:val="single" w:sz="4" w:space="0" w:color="auto"/>
+      </w:tblBorders>
+    </w:tblPr>
+  </w:style>
 </w:styles>
 </file>
 
